--- a/doc/接口修订.docx
+++ b/doc/接口修订.docx
@@ -49,12 +49,29 @@
             <w:tcW w:w="4145" w:type="dxa"/>
           </w:tcPr>
           <w:p>
-            <w:r>
-              <w:rPr>
-                <w:rFonts w:hint="eastAsia"/>
-              </w:rPr>
-              <w:t>活动搜索</w:t>
-            </w:r>
+            <w:hyperlink w:anchor="活动搜索" w:history="1">
+              <w:r>
+                <w:rPr>
+                  <w:rStyle w:val="a4"/>
+                  <w:rFonts w:ascii="MS Mincho" w:eastAsia="MS Mincho" w:hAnsi="MS Mincho" w:cs="MS Mincho"/>
+                </w:rPr>
+                <w:t>活</w:t>
+              </w:r>
+              <w:r>
+                <w:rPr>
+                  <w:rStyle w:val="a4"/>
+                  <w:rFonts w:hint="eastAsia"/>
+                </w:rPr>
+                <w:t>动</w:t>
+              </w:r>
+              <w:r>
+                <w:rPr>
+                  <w:rStyle w:val="a4"/>
+                  <w:rFonts w:ascii="MS Mincho" w:eastAsia="MS Mincho" w:hAnsi="MS Mincho" w:cs="MS Mincho"/>
+                </w:rPr>
+                <w:t>搜索</w:t>
+              </w:r>
+            </w:hyperlink>
           </w:p>
         </w:tc>
         <w:tc>
@@ -69,13 +86,29 @@
           <w:p>
             <w:r>
               <w:tab/>
-              <w:t>"camid":"",</w:t>
-            </w:r>
-          </w:p>
-          <w:p>
-            <w:r>
-              <w:tab/>
-              <w:t>"camname":"</w:t>
+              <w:t>"</w:t>
+            </w:r>
+            <w:proofErr w:type="spellStart"/>
+            <w:r>
+              <w:t>camid</w:t>
+            </w:r>
+            <w:proofErr w:type="spellEnd"/>
+            <w:r>
+              <w:t>":"",</w:t>
+            </w:r>
+          </w:p>
+          <w:p>
+            <w:r>
+              <w:tab/>
+              <w:t>"</w:t>
+            </w:r>
+            <w:proofErr w:type="spellStart"/>
+            <w:r>
+              <w:t>camname</w:t>
+            </w:r>
+            <w:proofErr w:type="spellEnd"/>
+            <w:r>
+              <w:t>":"</w:t>
             </w:r>
             <w:r>
               <w:t>活动名称</w:t>
@@ -87,19 +120,43 @@
           <w:p>
             <w:r>
               <w:tab/>
-              <w:t>"endeadline":"",</w:t>
-            </w:r>
-          </w:p>
-          <w:p>
-            <w:r>
-              <w:tab/>
-              <w:t>"startline":"",</w:t>
-            </w:r>
-          </w:p>
-          <w:p>
-            <w:r>
-              <w:tab/>
-              <w:t>"endline":"",</w:t>
+              <w:t>"</w:t>
+            </w:r>
+            <w:proofErr w:type="spellStart"/>
+            <w:r>
+              <w:t>endeadline</w:t>
+            </w:r>
+            <w:proofErr w:type="spellEnd"/>
+            <w:r>
+              <w:t>":"",</w:t>
+            </w:r>
+          </w:p>
+          <w:p>
+            <w:r>
+              <w:tab/>
+              <w:t>"</w:t>
+            </w:r>
+            <w:proofErr w:type="spellStart"/>
+            <w:r>
+              <w:t>startline</w:t>
+            </w:r>
+            <w:proofErr w:type="spellEnd"/>
+            <w:r>
+              <w:t>":"",</w:t>
+            </w:r>
+          </w:p>
+          <w:p>
+            <w:r>
+              <w:tab/>
+              <w:t>"</w:t>
+            </w:r>
+            <w:proofErr w:type="spellStart"/>
+            <w:r>
+              <w:t>endline</w:t>
+            </w:r>
+            <w:proofErr w:type="spellEnd"/>
+            <w:r>
+              <w:t>":"",</w:t>
             </w:r>
           </w:p>
           <w:p>
@@ -111,7 +168,15 @@
           <w:p>
             <w:r>
               <w:tab/>
-              <w:t>"imageURL":"",</w:t>
+              <w:t>"</w:t>
+            </w:r>
+            <w:proofErr w:type="spellStart"/>
+            <w:r>
+              <w:t>imageURL</w:t>
+            </w:r>
+            <w:proofErr w:type="spellEnd"/>
+            <w:r>
+              <w:t>":"",</w:t>
             </w:r>
           </w:p>
           <w:p>
@@ -128,9 +193,39 @@
           <w:p>
             <w:r>
               <w:rPr>
-                <w:rFonts w:hint="eastAsia"/>
-              </w:rPr>
-              <w:t>在本功能中只有活动名称从文本框中或得一个</w:t>
+                <w:rFonts w:ascii="MS Mincho" w:eastAsia="MS Mincho" w:hAnsi="MS Mincho" w:cs="MS Mincho"/>
+              </w:rPr>
+              <w:t>在本功能中只有活</w:t>
+            </w:r>
+            <w:r>
+              <w:rPr>
+                <w:rFonts w:hint="eastAsia"/>
+              </w:rPr>
+              <w:t>动</w:t>
+            </w:r>
+            <w:r>
+              <w:rPr>
+                <w:rFonts w:ascii="MS Mincho" w:eastAsia="MS Mincho" w:hAnsi="MS Mincho" w:cs="MS Mincho"/>
+              </w:rPr>
+              <w:t>名称从文本框中</w:t>
+            </w:r>
+            <w:r>
+              <w:rPr>
+                <w:rFonts w:hint="eastAsia"/>
+              </w:rPr>
+              <w:t>获</w:t>
+            </w:r>
+            <w:r>
+              <w:rPr>
+                <w:rFonts w:ascii="MS Mincho" w:eastAsia="MS Mincho" w:hAnsi="MS Mincho" w:cs="MS Mincho"/>
+              </w:rPr>
+              <w:t>得</w:t>
+            </w:r>
+            <w:r>
+              <w:rPr>
+                <w:rFonts w:ascii="MS Mincho" w:eastAsia="MS Mincho" w:hAnsi="MS Mincho" w:cs="MS Mincho"/>
+              </w:rPr>
+              <w:t>一个</w:t>
             </w:r>
             <w:r>
               <w:rPr>
@@ -140,7 +235,7 @@
             </w:r>
             <w:r>
               <w:rPr>
-                <w:rFonts w:hint="eastAsia"/>
+                <w:rFonts w:ascii="MS Mincho" w:eastAsia="MS Mincho" w:hAnsi="MS Mincho" w:cs="MS Mincho"/>
               </w:rPr>
               <w:t>字符</w:t>
             </w:r>
@@ -153,14 +248,63 @@
             <w:tcW w:w="4145" w:type="dxa"/>
           </w:tcPr>
           <w:p>
-            <w:r>
-              <w:rPr>
-                <w:rFonts w:hint="eastAsia"/>
-              </w:rPr>
-              <w:t>活动申请</w:t>
-            </w:r>
-          </w:p>
-          <w:p/>
+            <w:pPr>
+              <w:rPr>
+                <w:rStyle w:val="a4"/>
+              </w:rPr>
+            </w:pPr>
+            <w:r>
+              <w:fldChar w:fldCharType="begin"/>
+            </w:r>
+            <w:r>
+              <w:instrText xml:space="preserve"> HYPERLINK  \l "</w:instrText>
+            </w:r>
+            <w:r>
+              <w:rPr>
+                <w:rFonts w:hint="eastAsia"/>
+              </w:rPr>
+              <w:instrText>活动申请</w:instrText>
+            </w:r>
+            <w:r>
+              <w:instrText xml:space="preserve">" </w:instrText>
+            </w:r>
+            <w:r>
+              <w:fldChar w:fldCharType="separate"/>
+            </w:r>
+            <w:r>
+              <w:rPr>
+                <w:rStyle w:val="a4"/>
+                <w:rFonts w:ascii="MS Mincho" w:eastAsia="MS Mincho" w:hAnsi="MS Mincho" w:cs="MS Mincho"/>
+              </w:rPr>
+              <w:t>活</w:t>
+            </w:r>
+            <w:r>
+              <w:rPr>
+                <w:rStyle w:val="a4"/>
+                <w:rFonts w:hint="eastAsia"/>
+              </w:rPr>
+              <w:t>动</w:t>
+            </w:r>
+            <w:r>
+              <w:rPr>
+                <w:rStyle w:val="a4"/>
+                <w:rFonts w:ascii="MS Mincho" w:eastAsia="MS Mincho" w:hAnsi="MS Mincho" w:cs="MS Mincho"/>
+              </w:rPr>
+              <w:t>申</w:t>
+            </w:r>
+            <w:r>
+              <w:rPr>
+                <w:rStyle w:val="a4"/>
+                <w:rFonts w:hint="eastAsia"/>
+              </w:rPr>
+              <w:t>请</w:t>
+            </w:r>
+          </w:p>
+          <w:p>
+            <w:r>
+              <w:fldChar w:fldCharType="end"/>
+            </w:r>
+          </w:p>
         </w:tc>
         <w:tc>
           <w:tcPr>
@@ -174,13 +318,29 @@
           <w:p>
             <w:r>
               <w:tab/>
-              <w:t>"camid":"",</w:t>
-            </w:r>
-          </w:p>
-          <w:p>
-            <w:r>
-              <w:tab/>
-              <w:t>"camname":"</w:t>
+              <w:t>"</w:t>
+            </w:r>
+            <w:proofErr w:type="spellStart"/>
+            <w:r>
+              <w:t>camid</w:t>
+            </w:r>
+            <w:proofErr w:type="spellEnd"/>
+            <w:r>
+              <w:t>":"",</w:t>
+            </w:r>
+          </w:p>
+          <w:p>
+            <w:r>
+              <w:tab/>
+              <w:t>"</w:t>
+            </w:r>
+            <w:proofErr w:type="spellStart"/>
+            <w:r>
+              <w:t>camname</w:t>
+            </w:r>
+            <w:proofErr w:type="spellEnd"/>
+            <w:r>
+              <w:t>":"</w:t>
             </w:r>
             <w:r>
               <w:t>活动名称</w:t>
@@ -192,7 +352,15 @@
           <w:p>
             <w:r>
               <w:tab/>
-              <w:t>"endeadline":"</w:t>
+              <w:t>"</w:t>
+            </w:r>
+            <w:proofErr w:type="spellStart"/>
+            <w:r>
+              <w:t>endeadline</w:t>
+            </w:r>
+            <w:proofErr w:type="spellEnd"/>
+            <w:r>
+              <w:t>":"</w:t>
             </w:r>
             <w:r>
               <w:rPr>
@@ -207,7 +375,15 @@
           <w:p>
             <w:r>
               <w:tab/>
-              <w:t>"startline":"</w:t>
+              <w:t>"</w:t>
+            </w:r>
+            <w:proofErr w:type="spellStart"/>
+            <w:r>
+              <w:t>startline</w:t>
+            </w:r>
+            <w:proofErr w:type="spellEnd"/>
+            <w:r>
+              <w:t>":"</w:t>
             </w:r>
             <w:r>
               <w:rPr>
@@ -222,7 +398,15 @@
           <w:p>
             <w:r>
               <w:tab/>
-              <w:t>"endline":"</w:t>
+              <w:t>"</w:t>
+            </w:r>
+            <w:proofErr w:type="spellStart"/>
+            <w:r>
+              <w:t>endline</w:t>
+            </w:r>
+            <w:proofErr w:type="spellEnd"/>
+            <w:r>
+              <w:t>":"</w:t>
             </w:r>
             <w:r>
               <w:rPr>
@@ -252,7 +436,15 @@
           <w:p>
             <w:r>
               <w:tab/>
-              <w:t>"imageURL":"",</w:t>
+              <w:t>"</w:t>
+            </w:r>
+            <w:proofErr w:type="spellStart"/>
+            <w:r>
+              <w:t>imageURL</w:t>
+            </w:r>
+            <w:proofErr w:type="spellEnd"/>
+            <w:r>
+              <w:t>":"",</w:t>
             </w:r>
           </w:p>
           <w:p>
@@ -291,12 +483,14 @@
               </w:rPr>
               <w:t>类的</w:t>
             </w:r>
+            <w:proofErr w:type="spellStart"/>
             <w:r>
               <w:rPr>
                 <w:rFonts w:hint="eastAsia"/>
               </w:rPr>
               <w:t>toString</w:t>
             </w:r>
+            <w:proofErr w:type="spellEnd"/>
             <w:r>
               <w:rPr>
                 <w:rFonts w:hint="eastAsia"/>
@@ -304,7 +498,62 @@
               <w:t>方法生成字符串。</w:t>
             </w:r>
           </w:p>
-          <w:p/>
+          <w:p>
+            <w:r>
+              <w:rPr>
+                <w:rFonts w:ascii="MS Mincho" w:eastAsia="MS Mincho" w:hAnsi="MS Mincho" w:cs="MS Mincho"/>
+              </w:rPr>
+              <w:t>申</w:t>
+            </w:r>
+            <w:r>
+              <w:rPr>
+                <w:rFonts w:hint="eastAsia"/>
+              </w:rPr>
+              <w:t>请成</w:t>
+            </w:r>
+            <w:r>
+              <w:rPr>
+                <w:rFonts w:ascii="MS Mincho" w:eastAsia="MS Mincho" w:hAnsi="MS Mincho" w:cs="MS Mincho"/>
+              </w:rPr>
+              <w:t>功返回</w:t>
+            </w:r>
+            <w:r>
+              <w:rPr>
+                <w:rFonts w:hint="eastAsia"/>
+              </w:rPr>
+              <w:t>true</w:t>
+            </w:r>
+            <w:r>
+              <w:rPr>
+                <w:rFonts w:ascii="MS Mincho" w:eastAsia="MS Mincho" w:hAnsi="MS Mincho" w:cs="MS Mincho"/>
+              </w:rPr>
+              <w:t>，否</w:t>
+            </w:r>
+            <w:r>
+              <w:rPr>
+                <w:rFonts w:hint="eastAsia"/>
+              </w:rPr>
+              <w:t>则返</w:t>
+            </w:r>
+            <w:r>
+              <w:rPr>
+                <w:rFonts w:ascii="MS Mincho" w:eastAsia="MS Mincho" w:hAnsi="MS Mincho" w:cs="MS Mincho"/>
+              </w:rPr>
+              <w:t>回</w:t>
+            </w:r>
+            <w:r>
+              <w:rPr>
+                <w:rFonts w:hint="eastAsia"/>
+              </w:rPr>
+              <w:t>false</w:t>
+            </w:r>
+            <w:r>
+              <w:rPr>
+                <w:rFonts w:hint="eastAsia"/>
+              </w:rPr>
+              <w:t>。</w:t>
+            </w:r>
+          </w:p>
           <w:p>
             <w:r>
               <w:rPr>
@@ -327,14 +576,55 @@
             <w:tcW w:w="4145" w:type="dxa"/>
           </w:tcPr>
           <w:p>
-            <w:r>
-              <w:rPr>
-                <w:rFonts w:hint="eastAsia"/>
-              </w:rPr>
-              <w:t>活动列表</w:t>
-            </w:r>
-          </w:p>
-          <w:p>
+            <w:pPr>
+              <w:rPr>
+                <w:rStyle w:val="a4"/>
+              </w:rPr>
+            </w:pPr>
+            <w:r>
+              <w:fldChar w:fldCharType="begin"/>
+            </w:r>
+            <w:r>
+              <w:instrText xml:space="preserve"> HYPERLINK  \l "</w:instrText>
+            </w:r>
+            <w:r>
+              <w:rPr>
+                <w:rFonts w:hint="eastAsia"/>
+              </w:rPr>
+              <w:instrText>活动列表</w:instrText>
+            </w:r>
+            <w:r>
+              <w:instrText xml:space="preserve">" </w:instrText>
+            </w:r>
+            <w:r>
+              <w:fldChar w:fldCharType="separate"/>
+            </w:r>
+            <w:r>
+              <w:rPr>
+                <w:rStyle w:val="a4"/>
+                <w:rFonts w:ascii="MS Mincho" w:eastAsia="MS Mincho" w:hAnsi="MS Mincho" w:cs="MS Mincho"/>
+              </w:rPr>
+              <w:t>活</w:t>
+            </w:r>
+            <w:r>
+              <w:rPr>
+                <w:rStyle w:val="a4"/>
+                <w:rFonts w:hint="eastAsia"/>
+              </w:rPr>
+              <w:t>动</w:t>
+            </w:r>
+            <w:r>
+              <w:rPr>
+                <w:rStyle w:val="a4"/>
+                <w:rFonts w:ascii="MS Mincho" w:eastAsia="MS Mincho" w:hAnsi="MS Mincho" w:cs="MS Mincho"/>
+              </w:rPr>
+              <w:t>列表</w:t>
+            </w:r>
+          </w:p>
+          <w:p>
+            <w:r>
+              <w:fldChar w:fldCharType="end"/>
+            </w:r>
             <w:r>
               <w:rPr>
                 <w:rFonts w:hint="eastAsia"/>
@@ -375,7 +665,15 @@
           <w:p>
             <w:r>
               <w:tab/>
-              <w:t>"campaignList":</w:t>
+              <w:t>"</w:t>
+            </w:r>
+            <w:proofErr w:type="spellStart"/>
+            <w:r>
+              <w:t>campaignList</w:t>
+            </w:r>
+            <w:proofErr w:type="spellEnd"/>
+            <w:r>
+              <w:t>":</w:t>
             </w:r>
           </w:p>
           <w:p>
@@ -404,19 +702,35 @@
             </w:r>
             <w:r>
               <w:tab/>
-              <w:t>"camid":"id",</w:t>
-            </w:r>
-          </w:p>
-          <w:p>
-            <w:r>
-              <w:tab/>
-            </w:r>
-            <w:r>
-              <w:tab/>
-            </w:r>
-            <w:r>
-              <w:tab/>
-              <w:t>"camname":"</w:t>
+              <w:t>"</w:t>
+            </w:r>
+            <w:proofErr w:type="spellStart"/>
+            <w:r>
+              <w:t>camid</w:t>
+            </w:r>
+            <w:proofErr w:type="spellEnd"/>
+            <w:r>
+              <w:t>":"id",</w:t>
+            </w:r>
+          </w:p>
+          <w:p>
+            <w:r>
+              <w:tab/>
+            </w:r>
+            <w:r>
+              <w:tab/>
+            </w:r>
+            <w:r>
+              <w:tab/>
+              <w:t>"</w:t>
+            </w:r>
+            <w:proofErr w:type="spellStart"/>
+            <w:r>
+              <w:t>camname</w:t>
+            </w:r>
+            <w:proofErr w:type="spellEnd"/>
+            <w:r>
+              <w:t>":"</w:t>
             </w:r>
             <w:r>
               <w:t>活动名称</w:t>
@@ -434,31 +748,55 @@
             </w:r>
             <w:r>
               <w:tab/>
-              <w:t>"endeadline":"DATE",</w:t>
-            </w:r>
-          </w:p>
-          <w:p>
-            <w:r>
-              <w:tab/>
-            </w:r>
-            <w:r>
-              <w:tab/>
-            </w:r>
-            <w:r>
-              <w:tab/>
-              <w:t>"startline":" DATE ",</w:t>
-            </w:r>
-          </w:p>
-          <w:p>
-            <w:r>
-              <w:tab/>
-            </w:r>
-            <w:r>
-              <w:tab/>
-            </w:r>
-            <w:r>
-              <w:tab/>
-              <w:t>"endline":" DATE ",</w:t>
+              <w:t>"</w:t>
+            </w:r>
+            <w:proofErr w:type="spellStart"/>
+            <w:r>
+              <w:t>endeadline</w:t>
+            </w:r>
+            <w:proofErr w:type="spellEnd"/>
+            <w:r>
+              <w:t>":"DATE",</w:t>
+            </w:r>
+          </w:p>
+          <w:p>
+            <w:r>
+              <w:tab/>
+            </w:r>
+            <w:r>
+              <w:tab/>
+            </w:r>
+            <w:r>
+              <w:tab/>
+              <w:t>"</w:t>
+            </w:r>
+            <w:proofErr w:type="spellStart"/>
+            <w:r>
+              <w:t>startline</w:t>
+            </w:r>
+            <w:proofErr w:type="spellEnd"/>
+            <w:r>
+              <w:t>":" DATE ",</w:t>
+            </w:r>
+          </w:p>
+          <w:p>
+            <w:r>
+              <w:tab/>
+            </w:r>
+            <w:r>
+              <w:tab/>
+            </w:r>
+            <w:r>
+              <w:tab/>
+              <w:t>"</w:t>
+            </w:r>
+            <w:proofErr w:type="spellStart"/>
+            <w:r>
+              <w:t>endline</w:t>
+            </w:r>
+            <w:proofErr w:type="spellEnd"/>
+            <w:r>
+              <w:t>":" DATE ",</w:t>
             </w:r>
           </w:p>
           <w:p>
@@ -488,7 +826,15 @@
             </w:r>
             <w:r>
               <w:tab/>
-              <w:t>"imageURL":"",</w:t>
+              <w:t>"</w:t>
+            </w:r>
+            <w:proofErr w:type="spellStart"/>
+            <w:r>
+              <w:t>imageURL</w:t>
+            </w:r>
+            <w:proofErr w:type="spellEnd"/>
+            <w:r>
+              <w:t>":"",</w:t>
             </w:r>
           </w:p>
           <w:p>
@@ -530,19 +876,35 @@
             </w:r>
             <w:r>
               <w:tab/>
-              <w:t>"camid":"id",</w:t>
-            </w:r>
-          </w:p>
-          <w:p>
-            <w:r>
-              <w:tab/>
-            </w:r>
-            <w:r>
-              <w:tab/>
-            </w:r>
-            <w:r>
-              <w:tab/>
-              <w:t>"camname":"</w:t>
+              <w:t>"</w:t>
+            </w:r>
+            <w:proofErr w:type="spellStart"/>
+            <w:r>
+              <w:t>camid</w:t>
+            </w:r>
+            <w:proofErr w:type="spellEnd"/>
+            <w:r>
+              <w:t>":"id",</w:t>
+            </w:r>
+          </w:p>
+          <w:p>
+            <w:r>
+              <w:tab/>
+            </w:r>
+            <w:r>
+              <w:tab/>
+            </w:r>
+            <w:r>
+              <w:tab/>
+              <w:t>"</w:t>
+            </w:r>
+            <w:proofErr w:type="spellStart"/>
+            <w:r>
+              <w:t>camname</w:t>
+            </w:r>
+            <w:proofErr w:type="spellEnd"/>
+            <w:r>
+              <w:t>":"</w:t>
             </w:r>
             <w:r>
               <w:t>活动名称</w:t>
@@ -560,31 +922,55 @@
             </w:r>
             <w:r>
               <w:tab/>
-              <w:t>"endeadline":"DATE",</w:t>
-            </w:r>
-          </w:p>
-          <w:p>
-            <w:r>
-              <w:tab/>
-            </w:r>
-            <w:r>
-              <w:tab/>
-            </w:r>
-            <w:r>
-              <w:tab/>
-              <w:t>"startline":" DATE ",</w:t>
-            </w:r>
-          </w:p>
-          <w:p>
-            <w:r>
-              <w:tab/>
-            </w:r>
-            <w:r>
-              <w:tab/>
-            </w:r>
-            <w:r>
-              <w:tab/>
-              <w:t>"endline":" DATE ",</w:t>
+              <w:t>"</w:t>
+            </w:r>
+            <w:proofErr w:type="spellStart"/>
+            <w:r>
+              <w:t>endeadline</w:t>
+            </w:r>
+            <w:proofErr w:type="spellEnd"/>
+            <w:r>
+              <w:t>":"DATE",</w:t>
+            </w:r>
+          </w:p>
+          <w:p>
+            <w:r>
+              <w:tab/>
+            </w:r>
+            <w:r>
+              <w:tab/>
+            </w:r>
+            <w:r>
+              <w:tab/>
+              <w:t>"</w:t>
+            </w:r>
+            <w:proofErr w:type="spellStart"/>
+            <w:r>
+              <w:t>startline</w:t>
+            </w:r>
+            <w:proofErr w:type="spellEnd"/>
+            <w:r>
+              <w:t>":" DATE ",</w:t>
+            </w:r>
+          </w:p>
+          <w:p>
+            <w:r>
+              <w:tab/>
+            </w:r>
+            <w:r>
+              <w:tab/>
+            </w:r>
+            <w:r>
+              <w:tab/>
+              <w:t>"</w:t>
+            </w:r>
+            <w:proofErr w:type="spellStart"/>
+            <w:r>
+              <w:t>endline</w:t>
+            </w:r>
+            <w:proofErr w:type="spellEnd"/>
+            <w:r>
+              <w:t>":" DATE ",</w:t>
             </w:r>
           </w:p>
           <w:p>
@@ -614,7 +1000,15 @@
             </w:r>
             <w:r>
               <w:tab/>
-              <w:t>"imageURL":"",</w:t>
+              <w:t>"</w:t>
+            </w:r>
+            <w:proofErr w:type="spellStart"/>
+            <w:r>
+              <w:t>imageURL</w:t>
+            </w:r>
+            <w:proofErr w:type="spellEnd"/>
+            <w:r>
+              <w:t>":"",</w:t>
             </w:r>
           </w:p>
           <w:p>
@@ -686,13 +1080,29 @@
           <w:p>
             <w:r>
               <w:tab/>
-              <w:t>"id":"id",</w:t>
-            </w:r>
-          </w:p>
-          <w:p>
-            <w:r>
-              <w:tab/>
-              <w:t>"Usname":"</w:t>
+              <w:t>"</w:t>
+            </w:r>
+            <w:proofErr w:type="spellStart"/>
+            <w:r>
+              <w:t>id":"id</w:t>
+            </w:r>
+            <w:proofErr w:type="spellEnd"/>
+            <w:r>
+              <w:t>",</w:t>
+            </w:r>
+          </w:p>
+          <w:p>
+            <w:r>
+              <w:tab/>
+              <w:t>"</w:t>
+            </w:r>
+            <w:proofErr w:type="spellStart"/>
+            <w:r>
+              <w:t>Usname</w:t>
+            </w:r>
+            <w:proofErr w:type="spellEnd"/>
+            <w:r>
+              <w:t>":"</w:t>
             </w:r>
             <w:r>
               <w:t>姓名</w:t>
@@ -704,7 +1114,15 @@
           <w:p>
             <w:r>
               <w:tab/>
-              <w:t>"pwd":"</w:t>
+              <w:t>"</w:t>
+            </w:r>
+            <w:proofErr w:type="spellStart"/>
+            <w:r>
+              <w:t>pwd</w:t>
+            </w:r>
+            <w:proofErr w:type="spellEnd"/>
+            <w:r>
+              <w:t>":"</w:t>
             </w:r>
             <w:r>
               <w:t>密码</w:t>
@@ -740,8 +1158,18 @@
           <w:p>
             <w:r>
               <w:tab/>
-              <w:t>"errorLogin":true</w:t>
-            </w:r>
+              <w:t>"</w:t>
+            </w:r>
+            <w:proofErr w:type="spellStart"/>
+            <w:r>
+              <w:t>errorLogin</w:t>
+            </w:r>
+            <w:proofErr w:type="spellEnd"/>
+            <w:proofErr w:type="gramStart"/>
+            <w:r>
+              <w:t>":true</w:t>
+            </w:r>
+            <w:proofErr w:type="gramEnd"/>
           </w:p>
           <w:p>
             <w:r>
@@ -755,9 +1183,11 @@
               </w:rPr>
               <w:t>其中</w:t>
             </w:r>
+            <w:proofErr w:type="spellStart"/>
             <w:r>
               <w:t>errorLogin</w:t>
             </w:r>
+            <w:proofErr w:type="spellEnd"/>
             <w:r>
               <w:rPr>
                 <w:rFonts w:hint="eastAsia"/>
@@ -803,14 +1233,18 @@
         <w:tblLook w:val="04A0" w:firstRow="1" w:lastRow="0" w:firstColumn="1" w:lastColumn="0" w:noHBand="0" w:noVBand="1"/>
       </w:tblPr>
       <w:tblGrid>
-        <w:gridCol w:w="465"/>
-        <w:gridCol w:w="942"/>
-        <w:gridCol w:w="6883"/>
+        <w:gridCol w:w="505"/>
+        <w:gridCol w:w="1061"/>
+        <w:gridCol w:w="461"/>
+        <w:gridCol w:w="6263"/>
       </w:tblGrid>
       <w:tr>
-        <w:tc>
-          <w:tcPr>
-            <w:tcW w:w="2599" w:type="dxa"/>
+        <w:trPr>
+          <w:trHeight w:val="1723"/>
+        </w:trPr>
+        <w:tc>
+          <w:tcPr>
+            <w:tcW w:w="505" w:type="dxa"/>
           </w:tcPr>
           <w:p>
             <w:r>
@@ -823,7 +1257,7 @@
         </w:tc>
         <w:tc>
           <w:tcPr>
-            <w:tcW w:w="2640" w:type="dxa"/>
+            <w:tcW w:w="1061" w:type="dxa"/>
           </w:tcPr>
           <w:p>
             <w:r>
@@ -836,7 +1270,23 @@
         </w:tc>
         <w:tc>
           <w:tcPr>
-            <w:tcW w:w="3051" w:type="dxa"/>
+            <w:tcW w:w="461" w:type="dxa"/>
+          </w:tcPr>
+          <w:p>
+            <w:r>
+              <w:t>O</w:t>
+            </w:r>
+            <w:r>
+              <w:rPr>
+                <w:rFonts w:hint="eastAsia"/>
+              </w:rPr>
+              <w:t>k</w:t>
+            </w:r>
+          </w:p>
+        </w:tc>
+        <w:tc>
+          <w:tcPr>
+            <w:tcW w:w="6263" w:type="dxa"/>
           </w:tcPr>
           <w:p>
             <w:r>
@@ -851,7 +1301,7 @@
       <w:tr>
         <w:tc>
           <w:tcPr>
-            <w:tcW w:w="2599" w:type="dxa"/>
+            <w:tcW w:w="505" w:type="dxa"/>
             <w:vMerge w:val="restart"/>
           </w:tcPr>
           <w:p>
@@ -865,23 +1315,43 @@
         </w:tc>
         <w:tc>
           <w:tcPr>
-            <w:tcW w:w="2640" w:type="dxa"/>
-          </w:tcPr>
-          <w:p>
+            <w:tcW w:w="1061" w:type="dxa"/>
+          </w:tcPr>
+          <w:p>
+            <w:bookmarkStart w:id="0" w:name="活动搜索"/>
             <w:r>
               <w:rPr>
                 <w:rFonts w:hint="eastAsia"/>
               </w:rPr>
               <w:t>活动搜索</w:t>
             </w:r>
-          </w:p>
-        </w:tc>
-        <w:tc>
-          <w:tcPr>
-            <w:tcW w:w="3051" w:type="dxa"/>
-          </w:tcPr>
-          <w:p>
-            <w:hyperlink r:id="rId4" w:history="1">
+            <w:bookmarkEnd w:id="0"/>
+          </w:p>
+        </w:tc>
+        <w:tc>
+          <w:tcPr>
+            <w:tcW w:w="461" w:type="dxa"/>
+          </w:tcPr>
+          <w:p>
+            <w:pPr>
+              <w:rPr>
+                <w:rFonts w:hint="eastAsia"/>
+              </w:rPr>
+            </w:pPr>
+            <w:r>
+              <w:rPr>
+                <w:rFonts w:hint="eastAsia"/>
+              </w:rPr>
+              <w:t>1</w:t>
+            </w:r>
+          </w:p>
+        </w:tc>
+        <w:tc>
+          <w:tcPr>
+            <w:tcW w:w="6263" w:type="dxa"/>
+          </w:tcPr>
+          <w:p>
+            <w:hyperlink r:id="rId5" w:history="1">
               <w:r>
                 <w:rPr>
                   <w:rStyle w:val="a4"/>
@@ -917,39 +1387,51 @@
               </w:rPr>
               <w:t>动名称</w:t>
             </w:r>
-            <w:r>
-              <w:t xml:space="preserve"> </w:t>
-            </w:r>
           </w:p>
         </w:tc>
       </w:tr>
       <w:tr>
         <w:tc>
           <w:tcPr>
-            <w:tcW w:w="2599" w:type="dxa"/>
+            <w:tcW w:w="505" w:type="dxa"/>
             <w:vMerge/>
           </w:tcPr>
           <w:p/>
         </w:tc>
         <w:tc>
           <w:tcPr>
-            <w:tcW w:w="2640" w:type="dxa"/>
-          </w:tcPr>
-          <w:p>
+            <w:tcW w:w="1061" w:type="dxa"/>
+          </w:tcPr>
+          <w:p>
+            <w:bookmarkStart w:id="1" w:name="登录"/>
             <w:r>
               <w:rPr>
                 <w:rFonts w:hint="eastAsia"/>
               </w:rPr>
               <w:t>登录</w:t>
             </w:r>
-          </w:p>
-        </w:tc>
-        <w:tc>
-          <w:tcPr>
-            <w:tcW w:w="3051" w:type="dxa"/>
-          </w:tcPr>
-          <w:p>
-            <w:hyperlink r:id="rId5" w:history="1">
+            <w:bookmarkEnd w:id="1"/>
+          </w:p>
+        </w:tc>
+        <w:tc>
+          <w:tcPr>
+            <w:tcW w:w="461" w:type="dxa"/>
+          </w:tcPr>
+          <w:p>
+            <w:r>
+              <w:rPr>
+                <w:rFonts w:hint="eastAsia"/>
+              </w:rPr>
+              <w:t>1</w:t>
+            </w:r>
+          </w:p>
+        </w:tc>
+        <w:tc>
+          <w:tcPr>
+            <w:tcW w:w="6263" w:type="dxa"/>
+          </w:tcPr>
+          <w:p>
+            <w:hyperlink r:id="rId6" w:history="1">
               <w:r>
                 <w:rPr>
                   <w:rStyle w:val="a4"/>
@@ -969,30 +1451,45 @@
         </w:trPr>
         <w:tc>
           <w:tcPr>
-            <w:tcW w:w="2599" w:type="dxa"/>
+            <w:tcW w:w="505" w:type="dxa"/>
             <w:vMerge/>
           </w:tcPr>
           <w:p/>
         </w:tc>
         <w:tc>
           <w:tcPr>
-            <w:tcW w:w="2640" w:type="dxa"/>
-          </w:tcPr>
-          <w:p>
+            <w:tcW w:w="1061" w:type="dxa"/>
+          </w:tcPr>
+          <w:p>
+            <w:bookmarkStart w:id="2" w:name="活动申请"/>
             <w:r>
               <w:rPr>
                 <w:rFonts w:hint="eastAsia"/>
               </w:rPr>
               <w:t>活动申请</w:t>
             </w:r>
-          </w:p>
-        </w:tc>
-        <w:tc>
-          <w:tcPr>
-            <w:tcW w:w="3051" w:type="dxa"/>
-          </w:tcPr>
-          <w:p>
-            <w:hyperlink r:id="rId6" w:history="1">
+            <w:bookmarkEnd w:id="2"/>
+          </w:p>
+        </w:tc>
+        <w:tc>
+          <w:tcPr>
+            <w:tcW w:w="461" w:type="dxa"/>
+          </w:tcPr>
+          <w:p>
+            <w:r>
+              <w:rPr>
+                <w:rFonts w:hint="eastAsia"/>
+              </w:rPr>
+              <w:t>1</w:t>
+            </w:r>
+          </w:p>
+        </w:tc>
+        <w:tc>
+          <w:tcPr>
+            <w:tcW w:w="6263" w:type="dxa"/>
+          </w:tcPr>
+          <w:p>
+            <w:hyperlink r:id="rId7" w:history="1">
               <w:r>
                 <w:rPr>
                   <w:rStyle w:val="a4"/>
@@ -1016,12 +1513,14 @@
               </w:rPr>
               <w:t>后面是</w:t>
             </w:r>
+            <w:proofErr w:type="spellStart"/>
             <w:r>
               <w:rPr>
                 <w:rFonts w:hint="eastAsia"/>
               </w:rPr>
               <w:t>json</w:t>
             </w:r>
+            <w:proofErr w:type="spellEnd"/>
             <w:r>
               <w:rPr>
                 <w:rFonts w:hint="eastAsia"/>
@@ -1039,17 +1538,109 @@
             <w:pPr>
               <w:rPr>
                 <w:rFonts w:ascii="MS Mincho" w:eastAsia="MS Mincho" w:hAnsi="MS Mincho" w:cs="MS Mincho"/>
+                <w:color w:val="FF0000"/>
               </w:rPr>
             </w:pPr>
             <w:r>
               <w:rPr>
+                <w:rFonts w:ascii="SimSun" w:eastAsia="SimSun" w:hAnsi="SimSun" w:cs="SimSun"/>
+                <w:color w:val="FF0000"/>
+              </w:rPr>
+              <w:t>请</w:t>
+            </w:r>
+            <w:r>
+              <w:rPr>
+                <w:rFonts w:ascii="MS Mincho" w:eastAsia="MS Mincho" w:hAnsi="MS Mincho" w:cs="MS Mincho" w:hint="eastAsia"/>
+                <w:color w:val="FF0000"/>
+              </w:rPr>
+              <w:t>确</w:t>
+            </w:r>
+            <w:r>
+              <w:rPr>
+                <w:rFonts w:ascii="SimSun" w:eastAsia="SimSun" w:hAnsi="SimSun" w:cs="SimSun"/>
+                <w:color w:val="FF0000"/>
+              </w:rPr>
+              <w:t>认这</w:t>
+            </w:r>
+            <w:r>
+              <w:rPr>
+                <w:rFonts w:ascii="MS Mincho" w:eastAsia="MS Mincho" w:hAnsi="MS Mincho" w:cs="MS Mincho" w:hint="eastAsia"/>
+                <w:color w:val="FF0000"/>
+              </w:rPr>
+              <w:t>个id的用</w:t>
+            </w:r>
+            <w:r>
+              <w:rPr>
+                <w:rFonts w:ascii="SimSun" w:eastAsia="SimSun" w:hAnsi="SimSun" w:cs="SimSun"/>
+                <w:color w:val="FF0000"/>
+              </w:rPr>
+              <w:t>户</w:t>
+            </w:r>
+            <w:r>
+              <w:rPr>
+                <w:rFonts w:ascii="MS Mincho" w:eastAsia="MS Mincho" w:hAnsi="MS Mincho" w:cs="MS Mincho" w:hint="eastAsia"/>
+                <w:color w:val="FF0000"/>
+              </w:rPr>
+              <w:t>存在并且有</w:t>
+            </w:r>
+            <w:r>
+              <w:rPr>
+                <w:rFonts w:ascii="SimSun" w:eastAsia="SimSun" w:hAnsi="SimSun" w:cs="SimSun"/>
+                <w:color w:val="FF0000"/>
+              </w:rPr>
+              <w:t>权</w:t>
+            </w:r>
+            <w:r>
+              <w:rPr>
+                <w:rFonts w:ascii="MS Mincho" w:eastAsia="MS Mincho" w:hAnsi="MS Mincho" w:cs="MS Mincho" w:hint="eastAsia"/>
+                <w:color w:val="FF0000"/>
+              </w:rPr>
+              <w:t>限</w:t>
+            </w:r>
+            <w:r>
+              <w:rPr>
+                <w:rFonts w:ascii="SimSun" w:eastAsia="SimSun" w:hAnsi="SimSun" w:cs="SimSun"/>
+                <w:color w:val="FF0000"/>
+              </w:rPr>
+              <w:t>发</w:t>
+            </w:r>
+            <w:r>
+              <w:rPr>
+                <w:rFonts w:ascii="MS Mincho" w:eastAsia="MS Mincho" w:hAnsi="MS Mincho" w:cs="MS Mincho" w:hint="eastAsia"/>
+                <w:color w:val="FF0000"/>
+              </w:rPr>
+              <w:t>布活</w:t>
+            </w:r>
+            <w:r>
+              <w:rPr>
+                <w:rFonts w:ascii="SimSun" w:eastAsia="SimSun" w:hAnsi="SimSun" w:cs="SimSun"/>
+                <w:color w:val="FF0000"/>
+              </w:rPr>
+              <w:t>动</w:t>
+            </w:r>
+            <w:r>
+              <w:rPr>
+                <w:rFonts w:ascii="MS Mincho" w:eastAsia="MS Mincho" w:hAnsi="MS Mincho" w:cs="MS Mincho" w:hint="eastAsia"/>
+                <w:color w:val="FF0000"/>
+              </w:rPr>
+              <w:t>。</w:t>
+            </w:r>
+          </w:p>
+          <w:p>
+            <w:pPr>
+              <w:rPr>
+                <w:rFonts w:ascii="MS Mincho" w:eastAsia="MS Mincho" w:hAnsi="MS Mincho" w:cs="MS Mincho"/>
+              </w:rPr>
+            </w:pPr>
+            <w:r>
+              <w:rPr>
                 <w:rFonts w:ascii="MS Mincho" w:eastAsia="MS Mincho" w:hAnsi="MS Mincho" w:cs="MS Mincho"/>
               </w:rPr>
               <w:t>ex.</w:t>
             </w:r>
           </w:p>
           <w:p>
-            <w:hyperlink r:id="rId7" w:history="1">
+            <w:hyperlink r:id="rId8" w:history="1">
               <w:r>
                 <w:rPr>
                   <w:rStyle w:val="a4"/>
@@ -1063,7 +1654,17 @@
           </w:p>
           <w:p>
             <w:r>
-              <w:t>{"camid":0,"caname":"testCampai","describe":"This is a test Campain.","endeadline":1513228308357,"endline":1513228308357,"startline":1513228308357}</w:t>
+              <w:t>{"camid":0,"caname":"testCampai","describe":"This is a test Campain.","endeadline":1513228308357,</w:t>
+            </w:r>
+          </w:p>
+          <w:p>
+            <w:r>
+              <w:t>"endline":1513228308357,"startline":1513228308357</w:t>
+            </w:r>
+          </w:p>
+          <w:p>
+            <w:r>
+              <w:t>}</w:t>
             </w:r>
           </w:p>
           <w:p>
@@ -1075,105 +1676,6 @@
             </w:r>
             <w:r>
               <w:t>2.</w:t>
-            </w:r>
-          </w:p>
-          <w:p>
-            <w:hyperlink r:id="rId8" w:history="1">
-              <w:r>
-                <w:rPr>
-                  <w:rStyle w:val="a4"/>
-                </w:rPr>
-                <w:t>http://domin/campaign/ask?id=zucc0001&amp;info</w:t>
-              </w:r>
-            </w:hyperlink>
-            <w:r>
-              <w:t>=</w:t>
-            </w:r>
-          </w:p>
-          <w:p>
-            <w:r>
-              <w:t>{"camid":0,"caname":"testCampai01","describe":"This is a test Campain.","endeadline":1513228308357,"endline":1513228308357,"startline":1513228308357}</w:t>
-            </w:r>
-          </w:p>
-          <w:p>
-            <w:pPr>
-              <w:rPr>
-                <w:rFonts w:eastAsia="Times New Roman"/>
-                <w:sz w:val="21"/>
-                <w:szCs w:val="21"/>
-              </w:rPr>
-            </w:pPr>
-            <w:r>
-              <w:rPr>
-                <w:rFonts w:hint="eastAsia"/>
-              </w:rPr>
-              <w:t>正</w:t>
-            </w:r>
-            <w:r>
-              <w:rPr>
-                <w:rFonts w:ascii="MS Mincho" w:eastAsia="MS Mincho" w:hAnsi="MS Mincho" w:cs="MS Mincho"/>
-              </w:rPr>
-              <w:t>确</w:t>
-            </w:r>
-            <w:r>
-              <w:rPr>
-                <w:rFonts w:hint="eastAsia"/>
-              </w:rPr>
-              <w:t>的：</w:t>
-            </w:r>
-            <w:r>
-              <w:rPr>
-                <w:rFonts w:ascii="MS Mincho" w:eastAsia="MS Mincho" w:hAnsi="MS Mincho" w:cs="MS Mincho"/>
-                <w:sz w:val="21"/>
-                <w:szCs w:val="21"/>
-              </w:rPr>
-              <w:t>添加成功就返回与</w:t>
-            </w:r>
-            <w:r>
-              <w:rPr>
-                <w:rFonts w:ascii="SimSun" w:eastAsia="SimSun" w:hAnsi="SimSun" w:cs="SimSun"/>
-                <w:sz w:val="21"/>
-                <w:szCs w:val="21"/>
-              </w:rPr>
-              <w:t>发</w:t>
-            </w:r>
-            <w:r>
-              <w:rPr>
-                <w:rFonts w:ascii="MS Mincho" w:eastAsia="MS Mincho" w:hAnsi="MS Mincho" w:cs="MS Mincho"/>
-                <w:sz w:val="21"/>
-                <w:szCs w:val="21"/>
-              </w:rPr>
-              <w:t>送一</w:t>
-            </w:r>
-            <w:r>
-              <w:rPr>
-                <w:rFonts w:ascii="SimSun" w:eastAsia="SimSun" w:hAnsi="SimSun" w:cs="SimSun"/>
-                <w:sz w:val="21"/>
-                <w:szCs w:val="21"/>
-              </w:rPr>
-              <w:t>样</w:t>
-            </w:r>
-            <w:r>
-              <w:rPr>
-                <w:rFonts w:ascii="MS Mincho" w:eastAsia="MS Mincho" w:hAnsi="MS Mincho" w:cs="MS Mincho"/>
-                <w:sz w:val="21"/>
-                <w:szCs w:val="21"/>
-              </w:rPr>
-              <w:t>的</w:t>
-            </w:r>
-            <w:r>
-              <w:rPr>
-                <w:rFonts w:ascii="Helvetica" w:eastAsia="Helvetica" w:hAnsi="Helvetica" w:cs="Helvetica"/>
-                <w:sz w:val="21"/>
-                <w:szCs w:val="21"/>
-              </w:rPr>
-              <w:t xml:space="preserve">json </w:t>
-            </w:r>
-          </w:p>
-          <w:p/>
-          <w:p>
-            <w:r>
-              <w:t>ex3.</w:t>
             </w:r>
           </w:p>
           <w:p>
@@ -1191,7 +1693,126 @@
           </w:p>
           <w:p>
             <w:r>
-              <w:t>{"camid":0,"caname":"testCampai","describe":"This is a test Campain.","endeadline":1513228308357,"endline":1513228308357,"startline":1513228308357}</w:t>
+              <w:t>{"camid":0,"caname":"testCampai01","describe":"This is a test Campain.","endeadline":1513228308357,</w:t>
+            </w:r>
+          </w:p>
+          <w:p>
+            <w:r>
+              <w:t>"endline":1513228308357,"startline":1513228308357}</w:t>
+            </w:r>
+          </w:p>
+          <w:p>
+            <w:pPr>
+              <w:rPr>
+                <w:rFonts w:eastAsia="Times New Roman"/>
+                <w:sz w:val="21"/>
+                <w:szCs w:val="21"/>
+              </w:rPr>
+            </w:pPr>
+            <w:r>
+              <w:rPr>
+                <w:rFonts w:hint="eastAsia"/>
+              </w:rPr>
+              <w:t>正</w:t>
+            </w:r>
+            <w:r>
+              <w:rPr>
+                <w:rFonts w:ascii="MS Mincho" w:eastAsia="MS Mincho" w:hAnsi="MS Mincho" w:cs="MS Mincho"/>
+              </w:rPr>
+              <w:t>确</w:t>
+            </w:r>
+            <w:r>
+              <w:rPr>
+                <w:rFonts w:hint="eastAsia"/>
+              </w:rPr>
+              <w:t>的：</w:t>
+            </w:r>
+            <w:r>
+              <w:rPr>
+                <w:rFonts w:ascii="MS Mincho" w:eastAsia="MS Mincho" w:hAnsi="MS Mincho" w:cs="MS Mincho"/>
+                <w:sz w:val="21"/>
+                <w:szCs w:val="21"/>
+              </w:rPr>
+              <w:t>添加成功就返回与</w:t>
+            </w:r>
+            <w:r>
+              <w:rPr>
+                <w:rFonts w:ascii="SimSun" w:eastAsia="SimSun" w:hAnsi="SimSun" w:cs="SimSun"/>
+                <w:sz w:val="21"/>
+                <w:szCs w:val="21"/>
+              </w:rPr>
+              <w:t>发</w:t>
+            </w:r>
+            <w:r>
+              <w:rPr>
+                <w:rFonts w:ascii="MS Mincho" w:eastAsia="MS Mincho" w:hAnsi="MS Mincho" w:cs="MS Mincho"/>
+                <w:sz w:val="21"/>
+                <w:szCs w:val="21"/>
+              </w:rPr>
+              <w:t>送一</w:t>
+            </w:r>
+            <w:r>
+              <w:rPr>
+                <w:rFonts w:ascii="SimSun" w:eastAsia="SimSun" w:hAnsi="SimSun" w:cs="SimSun"/>
+                <w:sz w:val="21"/>
+                <w:szCs w:val="21"/>
+              </w:rPr>
+              <w:t>样</w:t>
+            </w:r>
+            <w:r>
+              <w:rPr>
+                <w:rFonts w:ascii="MS Mincho" w:eastAsia="MS Mincho" w:hAnsi="MS Mincho" w:cs="MS Mincho"/>
+                <w:sz w:val="21"/>
+                <w:szCs w:val="21"/>
+              </w:rPr>
+              <w:t>的</w:t>
+            </w:r>
+            <w:proofErr w:type="spellStart"/>
+            <w:r>
+              <w:rPr>
+                <w:rFonts w:ascii="Helvetica" w:eastAsia="Helvetica" w:hAnsi="Helvetica" w:cs="Helvetica"/>
+                <w:sz w:val="21"/>
+                <w:szCs w:val="21"/>
+              </w:rPr>
+              <w:t>json</w:t>
+            </w:r>
+            <w:proofErr w:type="spellEnd"/>
+            <w:r>
+              <w:rPr>
+                <w:rFonts w:ascii="Helvetica" w:eastAsia="Helvetica" w:hAnsi="Helvetica" w:cs="Helvetica"/>
+                <w:sz w:val="21"/>
+                <w:szCs w:val="21"/>
+              </w:rPr>
+              <w:t xml:space="preserve"> </w:t>
+            </w:r>
+          </w:p>
+          <w:p/>
+          <w:p>
+            <w:r>
+              <w:t>ex3.</w:t>
+            </w:r>
+          </w:p>
+          <w:p>
+            <w:hyperlink r:id="rId10" w:history="1">
+              <w:r>
+                <w:rPr>
+                  <w:rStyle w:val="a4"/>
+                </w:rPr>
+                <w:t>http://domin/campaign/ask?id=zucc0001&amp;info</w:t>
+              </w:r>
+            </w:hyperlink>
+            <w:r>
+              <w:t>=</w:t>
+            </w:r>
+          </w:p>
+          <w:p>
+            <w:r>
+              <w:t>{"camid":0,"caname":"testCampai","describe":"This is a test Campain.","endeadline":1513228308357,</w:t>
+            </w:r>
+          </w:p>
+          <w:p>
+            <w:r>
+              <w:t>"endline":1513228308357,"startline":1513228308357}</w:t>
             </w:r>
           </w:p>
           <w:p>
@@ -1225,14 +1846,14 @@
         </w:trPr>
         <w:tc>
           <w:tcPr>
-            <w:tcW w:w="2599" w:type="dxa"/>
+            <w:tcW w:w="505" w:type="dxa"/>
             <w:vMerge/>
           </w:tcPr>
           <w:p/>
         </w:tc>
         <w:tc>
           <w:tcPr>
-            <w:tcW w:w="2640" w:type="dxa"/>
+            <w:tcW w:w="1061" w:type="dxa"/>
           </w:tcPr>
           <w:p>
             <w:r>
@@ -1265,10 +1886,20 @@
         </w:tc>
         <w:tc>
           <w:tcPr>
-            <w:tcW w:w="3051" w:type="dxa"/>
-          </w:tcPr>
-          <w:p>
-            <w:hyperlink r:id="rId10" w:history="1">
+            <w:tcW w:w="461" w:type="dxa"/>
+          </w:tcPr>
+          <w:p>
+            <w:r>
+              <w:t>1</w:t>
+            </w:r>
+          </w:p>
+        </w:tc>
+        <w:tc>
+          <w:tcPr>
+            <w:tcW w:w="6263" w:type="dxa"/>
+          </w:tcPr>
+          <w:p>
+            <w:hyperlink r:id="rId11" w:history="1">
               <w:r>
                 <w:rPr>
                   <w:rStyle w:val="a4"/>
@@ -1355,30 +1986,45 @@
         </w:trPr>
         <w:tc>
           <w:tcPr>
-            <w:tcW w:w="2599" w:type="dxa"/>
+            <w:tcW w:w="505" w:type="dxa"/>
             <w:vMerge/>
           </w:tcPr>
           <w:p/>
         </w:tc>
         <w:tc>
           <w:tcPr>
-            <w:tcW w:w="2640" w:type="dxa"/>
-          </w:tcPr>
-          <w:p>
+            <w:tcW w:w="1061" w:type="dxa"/>
+          </w:tcPr>
+          <w:p>
+            <w:bookmarkStart w:id="3" w:name="活动列表"/>
             <w:r>
               <w:rPr>
                 <w:rFonts w:hint="eastAsia"/>
               </w:rPr>
               <w:t>活动列表</w:t>
             </w:r>
-          </w:p>
-        </w:tc>
-        <w:tc>
-          <w:tcPr>
-            <w:tcW w:w="3051" w:type="dxa"/>
-          </w:tcPr>
-          <w:p>
-            <w:hyperlink r:id="rId11" w:history="1">
+            <w:bookmarkEnd w:id="3"/>
+          </w:p>
+        </w:tc>
+        <w:tc>
+          <w:tcPr>
+            <w:tcW w:w="461" w:type="dxa"/>
+          </w:tcPr>
+          <w:p>
+            <w:r>
+              <w:rPr>
+                <w:rFonts w:hint="eastAsia"/>
+              </w:rPr>
+              <w:t>1</w:t>
+            </w:r>
+          </w:p>
+        </w:tc>
+        <w:tc>
+          <w:tcPr>
+            <w:tcW w:w="6263" w:type="dxa"/>
+          </w:tcPr>
+          <w:p>
+            <w:hyperlink r:id="rId12" w:history="1">
               <w:r>
                 <w:rPr>
                   <w:rStyle w:val="a4"/>
@@ -1433,6 +2079,43 @@
               <w:t>动信息，对。</w:t>
             </w:r>
           </w:p>
+          <w:p>
+            <w:r>
+              <w:rPr>
+                <w:rFonts w:ascii="MS Mincho" w:eastAsia="MS Mincho" w:hAnsi="MS Mincho" w:cs="MS Mincho"/>
+              </w:rPr>
+              <w:t>返回一个</w:t>
+            </w:r>
+            <w:r>
+              <w:rPr>
+                <w:rFonts w:hint="eastAsia"/>
+              </w:rPr>
+              <w:t>List</w:t>
+            </w:r>
+          </w:p>
+          <w:p>
+            <w:r>
+              <w:rPr>
+                <w:rFonts w:hint="eastAsia"/>
+              </w:rPr>
+              <w:t>测试用</w:t>
+            </w:r>
+            <w:r>
+              <w:rPr>
+                <w:rFonts w:ascii="MS Mincho" w:eastAsia="MS Mincho" w:hAnsi="MS Mincho" w:cs="MS Mincho"/>
+              </w:rPr>
+              <w:t>例</w:t>
+            </w:r>
+            <w:r>
+              <w:rPr>
+                <w:rFonts w:hint="eastAsia"/>
+              </w:rPr>
+              <w:t>：</w:t>
+            </w:r>
+            <w:r>
+              <w:t>http://localhost:8080/campaign/GetAll</w:t>
+            </w:r>
+          </w:p>
         </w:tc>
       </w:tr>
       <w:tr>
@@ -1441,14 +2124,14 @@
         </w:trPr>
         <w:tc>
           <w:tcPr>
-            <w:tcW w:w="2599" w:type="dxa"/>
+            <w:tcW w:w="505" w:type="dxa"/>
             <w:vMerge/>
           </w:tcPr>
           <w:p/>
         </w:tc>
         <w:tc>
           <w:tcPr>
-            <w:tcW w:w="2640" w:type="dxa"/>
+            <w:tcW w:w="1061" w:type="dxa"/>
           </w:tcPr>
           <w:p>
             <w:r>
@@ -1473,7 +2156,17 @@
         </w:tc>
         <w:tc>
           <w:tcPr>
-            <w:tcW w:w="3051" w:type="dxa"/>
+            <w:tcW w:w="461" w:type="dxa"/>
+          </w:tcPr>
+          <w:p>
+            <w:r>
+              <w:t>1</w:t>
+            </w:r>
+          </w:p>
+        </w:tc>
+        <w:tc>
+          <w:tcPr>
+            <w:tcW w:w="6263" w:type="dxa"/>
           </w:tcPr>
           <w:p>
             <w:pPr>
@@ -1484,6 +2177,8 @@
             <w:r>
               <w:t xml:space="preserve">http://domin/campaign/ </w:t>
             </w:r>
+            <w:proofErr w:type="spellStart"/>
+            <w:proofErr w:type="gramStart"/>
             <w:r>
               <w:t>register</w:t>
             </w:r>
@@ -1491,98 +2186,208 @@
               <w:rPr>
                 <w:rFonts w:ascii="SimSun" w:eastAsia="SimSun" w:hAnsi="SimSun" w:cs="MS Mincho"/>
               </w:rPr>
-              <w:t>?id =xx&amp;caid=xx</w:t>
+              <w:t>?id</w:t>
+            </w:r>
+            <w:proofErr w:type="spellEnd"/>
+            <w:proofErr w:type="gramEnd"/>
+            <w:r>
+              <w:rPr>
+                <w:rFonts w:ascii="SimSun" w:eastAsia="SimSun" w:hAnsi="SimSun" w:cs="MS Mincho"/>
+              </w:rPr>
+              <w:t>=</w:t>
+            </w:r>
+            <w:proofErr w:type="spellStart"/>
+            <w:r>
+              <w:rPr>
+                <w:rFonts w:ascii="SimSun" w:eastAsia="SimSun" w:hAnsi="SimSun" w:cs="MS Mincho"/>
+              </w:rPr>
+              <w:t>xx&amp;caid</w:t>
+            </w:r>
+            <w:proofErr w:type="spellEnd"/>
+            <w:r>
+              <w:rPr>
+                <w:rFonts w:ascii="SimSun" w:eastAsia="SimSun" w:hAnsi="SimSun" w:cs="MS Mincho"/>
+              </w:rPr>
+              <w:t>=xx</w:t>
             </w:r>
           </w:p>
           <w:p>
             <w:pPr>
               <w:rPr>
+                <w:rFonts w:ascii="MS Mincho" w:eastAsia="MS Mincho" w:hAnsi="MS Mincho" w:cs="MS Mincho"/>
+              </w:rPr>
+            </w:pPr>
+            <w:r>
+              <w:rPr>
+                <w:rFonts w:ascii="MS Mincho" w:eastAsia="MS Mincho" w:hAnsi="MS Mincho" w:cs="MS Mincho"/>
+              </w:rPr>
+              <w:t>建</w:t>
+            </w:r>
+            <w:r>
+              <w:rPr>
+                <w:rFonts w:ascii="SimSun" w:eastAsia="SimSun" w:hAnsi="SimSun" w:cs="MS Mincho" w:hint="eastAsia"/>
+              </w:rPr>
+              <w:t>议报名</w:t>
+            </w:r>
+            <w:r>
+              <w:rPr>
+                <w:rFonts w:ascii="MS Mincho" w:eastAsia="MS Mincho" w:hAnsi="MS Mincho" w:cs="MS Mincho"/>
+              </w:rPr>
+              <w:t>后再次确</w:t>
+            </w:r>
+            <w:r>
+              <w:rPr>
+                <w:rFonts w:ascii="SimSun" w:eastAsia="SimSun" w:hAnsi="SimSun" w:cs="MS Mincho" w:hint="eastAsia"/>
+              </w:rPr>
+              <w:t>认：</w:t>
+            </w:r>
+            <w:r>
+              <w:rPr>
+                <w:rFonts w:ascii="MS Mincho" w:eastAsia="MS Mincho" w:hAnsi="MS Mincho" w:cs="MS Mincho"/>
+              </w:rPr>
+              <w:t>活</w:t>
+            </w:r>
+            <w:r>
+              <w:rPr>
+                <w:rFonts w:hint="eastAsia"/>
+              </w:rPr>
+              <w:t>动报</w:t>
+            </w:r>
+            <w:r>
+              <w:rPr>
+                <w:rFonts w:ascii="MS Mincho" w:eastAsia="MS Mincho" w:hAnsi="MS Mincho" w:cs="MS Mincho"/>
+              </w:rPr>
+              <w:t>名状</w:t>
+            </w:r>
+            <w:r>
+              <w:rPr>
+                <w:rFonts w:hint="eastAsia"/>
+              </w:rPr>
+              <w:t>态获</w:t>
+            </w:r>
+            <w:r>
+              <w:rPr>
+                <w:rFonts w:ascii="MS Mincho" w:eastAsia="MS Mincho" w:hAnsi="MS Mincho" w:cs="MS Mincho"/>
+              </w:rPr>
+              <w:t>取</w:t>
+            </w:r>
+            <w:r>
+              <w:rPr>
+                <w:rFonts w:ascii="MS Mincho" w:eastAsia="MS Mincho" w:hAnsi="MS Mincho" w:cs="MS Mincho" w:hint="eastAsia"/>
+              </w:rPr>
+              <w:t>。</w:t>
+            </w:r>
+            <w:r>
+              <w:rPr>
+                <w:rFonts w:ascii="SimSun" w:eastAsia="SimSun" w:hAnsi="SimSun" w:cs="SimSun"/>
+              </w:rPr>
+              <w:t>为</w:t>
+            </w:r>
+            <w:r>
+              <w:rPr>
+                <w:rFonts w:ascii="MS Mincho" w:eastAsia="MS Mincho" w:hAnsi="MS Mincho" w:cs="MS Mincho" w:hint="eastAsia"/>
+              </w:rPr>
+              <w:t>服</w:t>
+            </w:r>
+            <w:r>
+              <w:rPr>
+                <w:rFonts w:ascii="SimSun" w:eastAsia="SimSun" w:hAnsi="SimSun" w:cs="SimSun"/>
+              </w:rPr>
+              <w:t>务</w:t>
+            </w:r>
+            <w:r>
+              <w:rPr>
+                <w:rFonts w:ascii="MS Mincho" w:eastAsia="MS Mincho" w:hAnsi="MS Mincho" w:cs="MS Mincho" w:hint="eastAsia"/>
+              </w:rPr>
+              <w:t>器性能不佳我尽量少做返回。</w:t>
+            </w:r>
+          </w:p>
+          <w:p>
+            <w:pPr>
+              <w:rPr>
+                <w:rFonts w:ascii="MS Mincho" w:eastAsia="MS Mincho" w:hAnsi="MS Mincho" w:cs="MS Mincho"/>
+              </w:rPr>
+            </w:pPr>
+            <w:r>
+              <w:rPr>
+                <w:rFonts w:ascii="MS Mincho" w:eastAsia="MS Mincho" w:hAnsi="MS Mincho" w:cs="MS Mincho" w:hint="eastAsia"/>
+              </w:rPr>
+              <w:t>成功“true”失</w:t>
+            </w:r>
+            <w:r>
+              <w:rPr>
+                <w:rFonts w:ascii="SimSun" w:eastAsia="SimSun" w:hAnsi="SimSun" w:cs="SimSun"/>
+              </w:rPr>
+              <w:t>败</w:t>
+            </w:r>
+            <w:r>
+              <w:rPr>
+                <w:rFonts w:ascii="MS Mincho" w:eastAsia="MS Mincho" w:hAnsi="MS Mincho" w:cs="MS Mincho" w:hint="eastAsia"/>
+              </w:rPr>
+              <w:t>“false”。</w:t>
+            </w:r>
+          </w:p>
+          <w:p>
+            <w:pPr>
+              <w:rPr>
                 <w:rFonts w:ascii="SimSun" w:eastAsia="SimSun" w:hAnsi="SimSun"/>
               </w:rPr>
             </w:pPr>
             <w:r>
               <w:rPr>
-                <w:rFonts w:ascii="MS Mincho" w:eastAsia="MS Mincho" w:hAnsi="MS Mincho" w:cs="MS Mincho"/>
-              </w:rPr>
-              <w:t>建</w:t>
-            </w:r>
-            <w:r>
-              <w:rPr>
-                <w:rFonts w:ascii="SimSun" w:eastAsia="SimSun" w:hAnsi="SimSun" w:cs="MS Mincho" w:hint="eastAsia"/>
-              </w:rPr>
-              <w:t>议报名</w:t>
-            </w:r>
-            <w:r>
-              <w:rPr>
-                <w:rFonts w:ascii="MS Mincho" w:eastAsia="MS Mincho" w:hAnsi="MS Mincho" w:cs="MS Mincho"/>
-              </w:rPr>
-              <w:t>后再次确</w:t>
-            </w:r>
-            <w:r>
-              <w:rPr>
-                <w:rFonts w:ascii="SimSun" w:eastAsia="SimSun" w:hAnsi="SimSun" w:cs="MS Mincho" w:hint="eastAsia"/>
-              </w:rPr>
-              <w:t>认：</w:t>
-            </w:r>
-            <w:r>
-              <w:rPr>
-                <w:rFonts w:ascii="MS Mincho" w:eastAsia="MS Mincho" w:hAnsi="MS Mincho" w:cs="MS Mincho"/>
-              </w:rPr>
-              <w:t>活</w:t>
-            </w:r>
-            <w:r>
-              <w:rPr>
-                <w:rFonts w:hint="eastAsia"/>
-              </w:rPr>
-              <w:t>动报</w:t>
-            </w:r>
-            <w:r>
-              <w:rPr>
-                <w:rFonts w:ascii="MS Mincho" w:eastAsia="MS Mincho" w:hAnsi="MS Mincho" w:cs="MS Mincho"/>
-              </w:rPr>
-              <w:t>名状</w:t>
-            </w:r>
-            <w:r>
-              <w:rPr>
-                <w:rFonts w:hint="eastAsia"/>
-              </w:rPr>
-              <w:t>态获</w:t>
-            </w:r>
-            <w:r>
-              <w:rPr>
-                <w:rFonts w:ascii="MS Mincho" w:eastAsia="MS Mincho" w:hAnsi="MS Mincho" w:cs="MS Mincho"/>
-              </w:rPr>
-              <w:t>取</w:t>
+                <w:rFonts w:ascii="SimSun" w:eastAsia="SimSun" w:hAnsi="SimSun" w:cs="SimSun"/>
+                <w:color w:val="FF0000"/>
+              </w:rPr>
+              <w:t>请</w:t>
             </w:r>
             <w:r>
               <w:rPr>
                 <w:rFonts w:ascii="MS Mincho" w:eastAsia="MS Mincho" w:hAnsi="MS Mincho" w:cs="MS Mincho" w:hint="eastAsia"/>
-              </w:rPr>
-              <w:t>。</w:t>
+                <w:color w:val="FF0000"/>
+              </w:rPr>
+              <w:t>一定要确</w:t>
             </w:r>
             <w:r>
               <w:rPr>
                 <w:rFonts w:ascii="SimSun" w:eastAsia="SimSun" w:hAnsi="SimSun" w:cs="SimSun"/>
-              </w:rPr>
-              <w:t>为</w:t>
+                <w:color w:val="FF0000"/>
+              </w:rPr>
+              <w:t>认</w:t>
             </w:r>
             <w:r>
               <w:rPr>
                 <w:rFonts w:ascii="MS Mincho" w:eastAsia="MS Mincho" w:hAnsi="MS Mincho" w:cs="MS Mincho" w:hint="eastAsia"/>
-              </w:rPr>
-              <w:t>服</w:t>
+                <w:color w:val="FF0000"/>
+              </w:rPr>
+              <w:t>人和活</w:t>
             </w:r>
             <w:r>
               <w:rPr>
                 <w:rFonts w:ascii="SimSun" w:eastAsia="SimSun" w:hAnsi="SimSun" w:cs="SimSun"/>
-              </w:rPr>
-              <w:t>务</w:t>
+                <w:color w:val="FF0000"/>
+              </w:rPr>
+              <w:t>动</w:t>
             </w:r>
             <w:r>
               <w:rPr>
                 <w:rFonts w:ascii="MS Mincho" w:eastAsia="MS Mincho" w:hAnsi="MS Mincho" w:cs="MS Mincho" w:hint="eastAsia"/>
-              </w:rPr>
-              <w:t>器性能不佳我尽量少做返回。</w:t>
+                <w:color w:val="FF0000"/>
+              </w:rPr>
+              <w:t>都存在，否</w:t>
+            </w:r>
+            <w:r>
+              <w:rPr>
+                <w:rFonts w:ascii="SimSun" w:eastAsia="SimSun" w:hAnsi="SimSun" w:cs="SimSun"/>
+                <w:color w:val="FF0000"/>
+              </w:rPr>
+              <w:t>则</w:t>
+            </w:r>
+            <w:r>
+              <w:rPr>
+                <w:rFonts w:ascii="MS Mincho" w:eastAsia="MS Mincho" w:hAnsi="MS Mincho" w:cs="MS Mincho" w:hint="eastAsia"/>
+                <w:color w:val="FF0000"/>
+              </w:rPr>
+              <w:t>会一致false。</w:t>
             </w:r>
           </w:p>
         </w:tc>
@@ -1593,14 +2398,14 @@
         </w:trPr>
         <w:tc>
           <w:tcPr>
-            <w:tcW w:w="2599" w:type="dxa"/>
+            <w:tcW w:w="505" w:type="dxa"/>
             <w:vMerge/>
           </w:tcPr>
           <w:p/>
         </w:tc>
         <w:tc>
           <w:tcPr>
-            <w:tcW w:w="2640" w:type="dxa"/>
+            <w:tcW w:w="1061" w:type="dxa"/>
           </w:tcPr>
           <w:p>
             <w:r>
@@ -1637,10 +2442,20 @@
         </w:tc>
         <w:tc>
           <w:tcPr>
-            <w:tcW w:w="3051" w:type="dxa"/>
-          </w:tcPr>
-          <w:p>
-            <w:hyperlink r:id="rId12" w:history="1">
+            <w:tcW w:w="461" w:type="dxa"/>
+          </w:tcPr>
+          <w:p>
+            <w:r>
+              <w:t>1</w:t>
+            </w:r>
+          </w:p>
+        </w:tc>
+        <w:tc>
+          <w:tcPr>
+            <w:tcW w:w="6263" w:type="dxa"/>
+          </w:tcPr>
+          <w:p>
+            <w:hyperlink r:id="rId13" w:history="1">
               <w:r>
                 <w:rPr>
                   <w:rStyle w:val="a4"/>
@@ -1656,10 +2471,10 @@
               </w:r>
             </w:hyperlink>
             <w:r>
-              <w:t>?</w:t>
-            </w:r>
-            <w:r>
-              <w:t>cmapaiId=xxx</w:t>
+              <w:t>?cam</w:t>
+            </w:r>
+            <w:r>
+              <w:t>paiId=xxx</w:t>
             </w:r>
             <w:r>
               <w:t>(</w:t>
@@ -1688,6 +2503,7 @@
               </w:rPr>
               <w:t>的</w:t>
             </w:r>
+            <w:proofErr w:type="gramStart"/>
             <w:r>
               <w:rPr>
                 <w:rFonts w:hint="eastAsia"/>
@@ -1695,7 +2511,16 @@
               <w:t>id)</w:t>
             </w:r>
             <w:r>
-              <w:t>&amp;userid=xxx</w:t>
+              <w:t>&amp;</w:t>
+            </w:r>
+            <w:proofErr w:type="spellStart"/>
+            <w:proofErr w:type="gramEnd"/>
+            <w:r>
+              <w:t>userid</w:t>
+            </w:r>
+            <w:proofErr w:type="spellEnd"/>
+            <w:r>
+              <w:t>=xxx</w:t>
             </w:r>
           </w:p>
           <w:p>
@@ -1724,11 +2549,6 @@
             </w:r>
           </w:p>
           <w:p>
-            <w:pPr>
-              <w:rPr>
-                <w:rFonts w:hint="eastAsia"/>
-              </w:rPr>
-            </w:pPr>
             <w:r>
               <w:rPr>
                 <w:rFonts w:ascii="SimSun" w:eastAsia="SimSun" w:hAnsi="SimSun" w:cs="SimSun"/>
@@ -1741,8 +2561,6 @@
               </w:rPr>
               <w:t>里返回“true”or“false”</w:t>
             </w:r>
-            <w:bookmarkStart w:id="0" w:name="_GoBack"/>
-            <w:bookmarkEnd w:id="0"/>
           </w:p>
         </w:tc>
       </w:tr>
@@ -1752,13 +2570,13 @@
         </w:trPr>
         <w:tc>
           <w:tcPr>
-            <w:tcW w:w="2599" w:type="dxa"/>
+            <w:tcW w:w="505" w:type="dxa"/>
           </w:tcPr>
           <w:p/>
         </w:tc>
         <w:tc>
           <w:tcPr>
-            <w:tcW w:w="2640" w:type="dxa"/>
+            <w:tcW w:w="1061" w:type="dxa"/>
           </w:tcPr>
           <w:p>
             <w:pPr>
@@ -1794,15 +2612,25 @@
         </w:tc>
         <w:tc>
           <w:tcPr>
-            <w:tcW w:w="3051" w:type="dxa"/>
-          </w:tcPr>
-          <w:p>
-            <w:hyperlink r:id="rId13" w:history="1">
+            <w:tcW w:w="461" w:type="dxa"/>
+          </w:tcPr>
+          <w:p>
+            <w:r>
+              <w:t>1</w:t>
+            </w:r>
+          </w:p>
+        </w:tc>
+        <w:tc>
+          <w:tcPr>
+            <w:tcW w:w="6263" w:type="dxa"/>
+          </w:tcPr>
+          <w:p>
+            <w:hyperlink r:id="rId14" w:history="1">
               <w:r>
                 <w:rPr>
                   <w:rStyle w:val="a4"/>
                 </w:rPr>
-                <w:t>http://domin/campaign/lender?cmapaiId=xxx</w:t>
+                <w:t>http://domin/campaign/lender?campaiId=xxx</w:t>
               </w:r>
             </w:hyperlink>
             <w:r>
@@ -1837,12 +2665,306 @@
                 <w:rFonts w:hint="eastAsia"/>
               </w:rPr>
               <w:t>id)</w:t>
+            </w:r>
+          </w:p>
+          <w:p>
+            <w:r>
+              <w:rPr>
+                <w:rFonts w:ascii="MS Mincho" w:eastAsia="MS Mincho" w:hAnsi="MS Mincho" w:cs="MS Mincho"/>
+              </w:rPr>
+              <w:t>返回</w:t>
+            </w:r>
+            <w:r>
+              <w:rPr>
+                <w:rFonts w:hint="eastAsia"/>
+              </w:rPr>
+              <w:t>user</w:t>
+            </w:r>
+            <w:r>
+              <w:rPr>
+                <w:rFonts w:ascii="MS Mincho" w:eastAsia="MS Mincho" w:hAnsi="MS Mincho" w:cs="MS Mincho"/>
+              </w:rPr>
+              <w:t>的</w:t>
+            </w:r>
+            <w:proofErr w:type="spellStart"/>
+            <w:r>
+              <w:rPr>
+                <w:rFonts w:hint="eastAsia"/>
+              </w:rPr>
+              <w:t>Json</w:t>
+            </w:r>
+            <w:proofErr w:type="spellEnd"/>
+            <w:r>
+              <w:rPr>
+                <w:rFonts w:hint="eastAsia"/>
+              </w:rPr>
+              <w:t>对</w:t>
+            </w:r>
+            <w:r>
+              <w:rPr>
+                <w:rFonts w:ascii="MS Mincho" w:eastAsia="MS Mincho" w:hAnsi="MS Mincho" w:cs="MS Mincho"/>
+              </w:rPr>
+              <w:t>象</w:t>
+            </w:r>
+          </w:p>
+        </w:tc>
+      </w:tr>
+      <w:tr>
+        <w:trPr>
+          <w:trHeight w:val="394"/>
+        </w:trPr>
+        <w:tc>
+          <w:tcPr>
+            <w:tcW w:w="505" w:type="dxa"/>
+          </w:tcPr>
+          <w:p/>
+        </w:tc>
+        <w:tc>
+          <w:tcPr>
+            <w:tcW w:w="1061" w:type="dxa"/>
+          </w:tcPr>
+          <w:p>
+            <w:pPr>
+              <w:rPr>
+                <w:rFonts w:ascii="SimSun" w:eastAsia="SimSun" w:hAnsi="SimSun" w:cs="SimSun"/>
+              </w:rPr>
+            </w:pPr>
+            <w:r>
+              <w:rPr>
+                <w:rFonts w:ascii="MS Mincho" w:eastAsia="MS Mincho" w:hAnsi="MS Mincho" w:cs="MS Mincho"/>
+              </w:rPr>
+              <w:t>管理</w:t>
+            </w:r>
+            <w:r>
+              <w:rPr>
+                <w:rFonts w:ascii="MS Mincho" w:eastAsia="MS Mincho" w:hAnsi="MS Mincho" w:cs="MS Mincho" w:hint="eastAsia"/>
+              </w:rPr>
+              <w:t>通</w:t>
+            </w:r>
+            <w:r>
+              <w:rPr>
+                <w:rFonts w:ascii="SimSun" w:eastAsia="SimSun" w:hAnsi="SimSun" w:cs="SimSun"/>
+              </w:rPr>
+              <w:t>过</w:t>
+            </w:r>
+          </w:p>
+        </w:tc>
+        <w:tc>
+          <w:tcPr>
+            <w:tcW w:w="461" w:type="dxa"/>
+          </w:tcPr>
+          <w:p>
+            <w:r>
+              <w:t>1</w:t>
+            </w:r>
+          </w:p>
+        </w:tc>
+        <w:tc>
+          <w:tcPr>
+            <w:tcW w:w="6263" w:type="dxa"/>
+          </w:tcPr>
+          <w:p>
+            <w:r>
+              <w:rPr>
+                <w:rFonts w:hint="eastAsia"/>
+              </w:rPr>
+              <w:t>http</w:t>
+            </w:r>
+            <w:r>
+              <w:t>://domin/</w:t>
+            </w:r>
+            <w:r>
+              <w:t>org/orgnaizepass?</w:t>
+            </w:r>
+            <w:r>
+              <w:rPr>
+                <w:rFonts w:hint="eastAsia"/>
+              </w:rPr>
+              <w:t>campaiId=xxx</w:t>
+            </w:r>
+          </w:p>
+        </w:tc>
+      </w:tr>
+      <w:tr>
+        <w:trPr>
+          <w:trHeight w:val="828"/>
+        </w:trPr>
+        <w:tc>
+          <w:tcPr>
+            <w:tcW w:w="505" w:type="dxa"/>
+          </w:tcPr>
+          <w:p/>
+        </w:tc>
+        <w:tc>
+          <w:tcPr>
+            <w:tcW w:w="1061" w:type="dxa"/>
+          </w:tcPr>
+          <w:p>
+            <w:pPr>
+              <w:rPr>
+                <w:rFonts w:ascii="MS Mincho" w:eastAsia="MS Mincho" w:hAnsi="MS Mincho" w:cs="MS Mincho"/>
+              </w:rPr>
+            </w:pPr>
+            <w:r>
+              <w:rPr>
+                <w:rFonts w:ascii="MS Mincho" w:eastAsia="MS Mincho" w:hAnsi="MS Mincho" w:cs="MS Mincho" w:hint="eastAsia"/>
+              </w:rPr>
+              <w:t>未通</w:t>
+            </w:r>
+            <w:r>
+              <w:rPr>
+                <w:rFonts w:ascii="SimSun" w:eastAsia="SimSun" w:hAnsi="SimSun" w:cs="SimSun"/>
+              </w:rPr>
+              <w:t>过</w:t>
+            </w:r>
+            <w:r>
+              <w:rPr>
+                <w:rFonts w:ascii="MS Mincho" w:eastAsia="MS Mincho" w:hAnsi="MS Mincho" w:cs="MS Mincho" w:hint="eastAsia"/>
+              </w:rPr>
+              <w:t>活</w:t>
+            </w:r>
+            <w:r>
+              <w:rPr>
+                <w:rFonts w:ascii="SimSun" w:eastAsia="SimSun" w:hAnsi="SimSun" w:cs="SimSun"/>
+              </w:rPr>
+              <w:t>动</w:t>
+            </w:r>
+            <w:r>
+              <w:rPr>
+                <w:rFonts w:ascii="MS Mincho" w:eastAsia="MS Mincho" w:hAnsi="MS Mincho" w:cs="MS Mincho" w:hint="eastAsia"/>
+              </w:rPr>
+              <w:t>列表</w:t>
+            </w:r>
+          </w:p>
+        </w:tc>
+        <w:tc>
+          <w:tcPr>
+            <w:tcW w:w="461" w:type="dxa"/>
+          </w:tcPr>
+          <w:p>
+            <w:r>
+              <w:t>1</w:t>
+            </w:r>
+          </w:p>
+        </w:tc>
+        <w:tc>
+          <w:tcPr>
+            <w:tcW w:w="6263" w:type="dxa"/>
+          </w:tcPr>
+          <w:p>
+            <w:hyperlink r:id="rId15" w:history="1">
+              <w:r>
+                <w:rPr>
+                  <w:rStyle w:val="a4"/>
+                  <w:rFonts w:hint="eastAsia"/>
+                </w:rPr>
+                <w:t>http:</w:t>
+              </w:r>
+              <w:r>
+                <w:rPr>
+                  <w:rStyle w:val="a4"/>
+                </w:rPr>
+                <w:t>//domin/org/loadnopass</w:t>
+              </w:r>
+            </w:hyperlink>
+          </w:p>
+          <w:p/>
+        </w:tc>
+      </w:tr>
+      <w:tr>
+        <w:trPr>
+          <w:trHeight w:val="394"/>
+        </w:trPr>
+        <w:tc>
+          <w:tcPr>
+            <w:tcW w:w="505" w:type="dxa"/>
+          </w:tcPr>
+          <w:p/>
+        </w:tc>
+        <w:tc>
+          <w:tcPr>
+            <w:tcW w:w="1061" w:type="dxa"/>
+          </w:tcPr>
+          <w:p>
+            <w:pPr>
+              <w:rPr>
+                <w:rFonts w:ascii="MS Mincho" w:eastAsia="MS Mincho" w:hAnsi="MS Mincho" w:cs="MS Mincho"/>
+              </w:rPr>
+            </w:pPr>
+            <w:r>
+              <w:rPr>
+                <w:rFonts w:ascii="SimSun" w:eastAsia="SimSun" w:hAnsi="SimSun" w:cs="SimSun"/>
+              </w:rPr>
+              <w:t>获</w:t>
+            </w:r>
+            <w:r>
+              <w:rPr>
+                <w:rFonts w:ascii="MS Mincho" w:eastAsia="MS Mincho" w:hAnsi="MS Mincho" w:cs="MS Mincho" w:hint="eastAsia"/>
+              </w:rPr>
+              <w:t>取本活</w:t>
+            </w:r>
+            <w:r>
+              <w:rPr>
+                <w:rFonts w:ascii="SimSun" w:eastAsia="SimSun" w:hAnsi="SimSun" w:cs="SimSun"/>
+              </w:rPr>
+              <w:t>动报</w:t>
+            </w:r>
+            <w:r>
+              <w:rPr>
+                <w:rFonts w:ascii="MS Mincho" w:eastAsia="MS Mincho" w:hAnsi="MS Mincho" w:cs="MS Mincho" w:hint="eastAsia"/>
+              </w:rPr>
+              <w:t>名者信息。</w:t>
+            </w:r>
+          </w:p>
+        </w:tc>
+        <w:tc>
+          <w:tcPr>
+            <w:tcW w:w="461" w:type="dxa"/>
+          </w:tcPr>
+          <w:p>
+            <w:bookmarkStart w:id="4" w:name="_GoBack"/>
+            <w:bookmarkEnd w:id="4"/>
+          </w:p>
+        </w:tc>
+        <w:tc>
+          <w:tcPr>
+            <w:tcW w:w="6263" w:type="dxa"/>
+          </w:tcPr>
+          <w:p>
+            <w:r>
+              <w:t>http://domin/org/follow?campaiId=xxx</w:t>
             </w:r>
           </w:p>
         </w:tc>
       </w:tr>
     </w:tbl>
     <w:p/>
+    <w:p>
+      <w:r>
+        <w:rPr>
+          <w:rFonts w:hint="eastAsia"/>
+        </w:rPr>
+        <w:t>一个活动中仅有两个角色，</w:t>
+      </w:r>
+      <w:r>
+        <w:rPr>
+          <w:rFonts w:hint="eastAsia"/>
+        </w:rPr>
+        <w:t xml:space="preserve">come </w:t>
+      </w:r>
+      <w:r>
+        <w:rPr>
+          <w:rFonts w:hint="eastAsia"/>
+        </w:rPr>
+        <w:t>和</w:t>
+      </w:r>
+      <w:r>
+        <w:rPr>
+          <w:rFonts w:hint="eastAsia"/>
+        </w:rPr>
+        <w:t xml:space="preserve"> org</w:t>
+      </w:r>
+    </w:p>
     <w:sectPr>
       <w:pgSz w:w="11900" w:h="16840"/>
       <w:pgMar w:top="1440" w:right="1800" w:bottom="1440" w:left="1800" w:header="851" w:footer="992" w:gutter="0"/>
@@ -2601,4 +3723,16 @@
     </a:ext>
   </a:extLst>
 </a:theme>
+</file>
+
+<file path=customXml/item1.xml><?xml version="1.0" encoding="utf-8"?>
+<b:Sources xmlns:b="http://schemas.openxmlformats.org/officeDocument/2006/bibliography" xmlns="http://schemas.openxmlformats.org/officeDocument/2006/bibliography" SelectedStyle="/GostTitle.XSL" StyleName="GOST - 标题排序"/>
+</file>
+
+<file path=customXml/itemProps1.xml><?xml version="1.0" encoding="utf-8"?>
+<ds:datastoreItem xmlns:ds="http://schemas.openxmlformats.org/officeDocument/2006/customXml" ds:itemID="{D6286700-ECBC-DB40-A6E2-BECEA269BF71}">
+  <ds:schemaRefs>
+    <ds:schemaRef ds:uri="http://schemas.openxmlformats.org/officeDocument/2006/bibliography"/>
+  </ds:schemaRefs>
+</ds:datastoreItem>
 </file>